--- a/Титульники/Титульники_шаблон.docx
+++ b/Титульники/Титульники_шаблон.docx
@@ -1555,17 +1555,6 @@
       <w:r>
         <w:br w:type="page"/>
       </w:r>
-      <w:bookmarkStart w:id="0" w:name="_Toc385924534"/>
-      <w:r>
-        <w:lastRenderedPageBreak/>
-        <w:t>Приложение 2</w:t>
-      </w:r>
-      <w:bookmarkEnd w:id="0"/>
-    </w:p>
-    <w:p>
-      <w:pPr>
-        <w:spacing w:after="0"/>
-      </w:pPr>
     </w:p>
     <w:p>
       <w:pPr>
@@ -1582,6 +1571,7 @@
           <w:sz w:val="24"/>
           <w:szCs w:val="24"/>
         </w:rPr>
+        <w:lastRenderedPageBreak/>
         <w:t>МИНИСТЕРСТВО ОБРАЗОВАНИЯ И НАУКИ РОССИЙСКОЙ ФЕДЕРАЦИИ</w:t>
       </w:r>
     </w:p>
@@ -2183,11 +2173,11 @@
         <w:t>речень графического материала (</w:t>
       </w:r>
       <w:r>
-        <w:t>с точным указанием обязательных чертежей)_____________________________________________________________________________________________________________________________________________________________________________________________________________</w:t>
+        <w:t>с точным указанием обязательных чертежей)__________________________________________________________________________________________________________________________________________________________________________________________________________________________________________________________________________________________________________________________________________________________________________________________________________________________________</w:t>
       </w:r>
       <w:r>
         <w:lastRenderedPageBreak/>
-        <w:t>___________________________________________________________________________________________________________________________________________________________________________________________________________________________________________________________________________________________________________________________________________________________________________________________________________________</w:t>
+        <w:t>______________________________________________________________________________________________________________________________________________________________________________________________</w:t>
       </w:r>
       <w:r>
         <w:t>___________________</w:t>
